--- a/architecture.docx
+++ b/architecture.docx
@@ -2541,27 +2541,14 @@
       <w:r>
         <w:t xml:space="preserve">Figure </w:t>
       </w:r>
-      <w:r>
-        <w:fldChar w:fldCharType="begin"/>
-      </w:r>
-      <w:r>
-        <w:instrText xml:space="preserve"> SEQ Figure \* ARABIC </w:instrText>
-      </w:r>
-      <w:r>
-        <w:fldChar w:fldCharType="separate"/>
-      </w:r>
-      <w:r>
-        <w:rPr>
-          <w:noProof/>
-        </w:rPr>
-        <w:t>1</w:t>
-      </w:r>
-      <w:r>
-        <w:rPr>
-          <w:noProof/>
-        </w:rPr>
-        <w:fldChar w:fldCharType="end"/>
-      </w:r>
+      <w:fldSimple w:instr=" SEQ Figure \* ARABIC ">
+        <w:r>
+          <w:rPr>
+            <w:noProof/>
+          </w:rPr>
+          <w:t>1</w:t>
+        </w:r>
+      </w:fldSimple>
       <w:r>
         <w:t xml:space="preserve"> </w:t>
       </w:r>
@@ -2609,10 +2596,7 @@
         <w:t>Switch hardware refers to all the physical components inside the network switch enclosure (chassis).  This includes fans, power supplies, status LEDs and network transceivers.</w:t>
       </w:r>
       <w:r>
-        <w:t xml:space="preserve">  </w:t>
-      </w:r>
-      <w:r>
-        <w:t>In SONiC terminology, these are called “system devices”.</w:t>
+        <w:t xml:space="preserve">  In SONiC terminology, these are called “system devices”.</w:t>
       </w:r>
     </w:p>
     <w:p>
@@ -2938,12 +2922,7 @@
         <w:t xml:space="preserve">with and state representation of </w:t>
       </w:r>
       <w:r>
-        <w:t>network applications and network s</w:t>
-      </w:r>
-      <w:bookmarkStart w:id="12" w:name="_GoBack"/>
-      <w:bookmarkEnd w:id="12"/>
-      <w:r>
-        <w:t xml:space="preserve">witch hardware.  </w:t>
+        <w:t xml:space="preserve">network applications and network switch hardware.  </w:t>
       </w:r>
     </w:p>
     <w:p>
@@ -3076,14 +3055,14 @@
       <w:pPr>
         <w:pStyle w:val="Heading2"/>
       </w:pPr>
-      <w:bookmarkStart w:id="13" w:name="_Toc444854946"/>
+      <w:bookmarkStart w:id="12" w:name="_Toc444854946"/>
       <w:r>
         <w:t>Key value d</w:t>
       </w:r>
       <w:r>
         <w:t>atabase</w:t>
       </w:r>
-      <w:bookmarkEnd w:id="13"/>
+      <w:bookmarkEnd w:id="12"/>
     </w:p>
     <w:p>
       <w:r>
@@ -3105,16 +3084,7 @@
         <w:t xml:space="preserve"> methods and allows the database storage engine to be changed in the future if necessary.  </w:t>
       </w:r>
       <w:r>
-        <w:t xml:space="preserve">Redis was chosen as the </w:t>
-      </w:r>
-      <w:r>
-        <w:t xml:space="preserve">underlying </w:t>
-      </w:r>
-      <w:r>
-        <w:t>database engine</w:t>
-      </w:r>
-      <w:r>
-        <w:t xml:space="preserve">, but this could </w:t>
+        <w:t xml:space="preserve">Redis was chosen as the underlying database engine, but this could </w:t>
       </w:r>
       <w:r>
         <w:t xml:space="preserve">be </w:t>
@@ -3126,22 +3096,19 @@
         <w:t>d</w:t>
       </w:r>
       <w:r>
-        <w:t xml:space="preserve"> in the future</w:t>
-      </w:r>
-      <w:r>
-        <w:t xml:space="preserve">.  </w:t>
+        <w:t xml:space="preserve"> in the future.  </w:t>
       </w:r>
     </w:p>
     <w:p>
       <w:pPr>
         <w:pStyle w:val="Heading2"/>
       </w:pPr>
-      <w:bookmarkStart w:id="14" w:name="_Toc444854947"/>
+      <w:bookmarkStart w:id="13" w:name="_Toc444854947"/>
       <w:r>
         <w:lastRenderedPageBreak/>
         <w:t>Network applications</w:t>
       </w:r>
-      <w:bookmarkEnd w:id="14"/>
+      <w:bookmarkEnd w:id="13"/>
     </w:p>
     <w:p>
       <w:pPr>
@@ -3153,25 +3120,7 @@
         </w:rPr>
       </w:pPr>
       <w:r>
-        <w:t xml:space="preserve">Using the SwSS API, SONiC network applications </w:t>
-      </w:r>
-      <w:r>
-        <w:t xml:space="preserve">are </w:t>
-      </w:r>
-      <w:r>
-        <w:t>written to be entirely independent of the lower layer communication details to the hardware</w:t>
-      </w:r>
-      <w:r>
-        <w:t xml:space="preserve">.  </w:t>
-      </w:r>
-      <w:r>
-        <w:t xml:space="preserve">Applications subscribe only to the data views they require and avoid implementation details that are not specific for their functionality.  Examples of applications that </w:t>
-      </w:r>
-      <w:r>
-        <w:t xml:space="preserve">intended to </w:t>
-      </w:r>
-      <w:r>
-        <w:t>interface with SwSS include: Layer 3 routing, Layer 2 bridging, Access control lists (packet filtering), Quality of service, Telemetry streaming, tunneling, link aggregation, load balancing and policy based routing to name a few.</w:t>
+        <w:t>Using the SwSS API, SONiC network applications are written to be entirely independent of the lower layer communication details to the hardware.  Applications subscribe only to the data views they require and avoid implementation details that are not specific for their functionality.  Examples of applications that intended to interface with SwSS include: Layer 3 routing, Layer 2 bridging, Access control lists (packet filtering), Quality of service, Telemetry streaming, tunneling, link aggregation, load balancing and policy based routing to name a few.</w:t>
       </w:r>
       <w:r>
         <w:rPr>
@@ -3186,638 +3135,656 @@
       <w:pPr>
         <w:pStyle w:val="Heading2"/>
       </w:pPr>
-      <w:bookmarkStart w:id="15" w:name="_Toc444854948"/>
+      <w:bookmarkStart w:id="14" w:name="_Toc444854948"/>
       <w:r>
         <w:t>Orchestration Agent</w:t>
       </w:r>
+      <w:bookmarkEnd w:id="14"/>
+    </w:p>
+    <w:p>
+      <w:r>
+        <w:t xml:space="preserve">This process contains logic for transforming </w:t>
+      </w:r>
+      <w:r>
+        <w:t xml:space="preserve">and copying </w:t>
+      </w:r>
+      <w:r>
+        <w:t xml:space="preserve">data </w:t>
+      </w:r>
+      <w:r>
+        <w:t xml:space="preserve">between </w:t>
+      </w:r>
+      <w:r>
+        <w:t xml:space="preserve">the APP tables </w:t>
+      </w:r>
+      <w:r>
+        <w:t xml:space="preserve">and the </w:t>
+      </w:r>
+      <w:r>
+        <w:t>ASIC table</w:t>
+      </w:r>
+      <w:r>
+        <w:t>s</w:t>
+      </w:r>
+      <w:r>
+        <w:t xml:space="preserve">.  </w:t>
+      </w:r>
+    </w:p>
+    <w:p>
+      <w:r>
+        <w:t>There must only be one producer for each ASIC table.  Currently there is just one orchestration agent</w:t>
+      </w:r>
+      <w:r>
+        <w:t>, although others could be added over time</w:t>
+      </w:r>
+      <w:r>
+        <w:t>.</w:t>
+      </w:r>
+      <w:r>
+        <w:t xml:space="preserve">  </w:t>
+      </w:r>
+    </w:p>
+    <w:p>
+      <w:r>
+        <w:t xml:space="preserve">Only a single Orchestration Agent may write to an ASIC_DB table.  </w:t>
+      </w:r>
+    </w:p>
+    <w:p>
+      <w:pPr>
+        <w:pStyle w:val="Heading2"/>
+      </w:pPr>
+      <w:r>
+        <w:t>syncd</w:t>
+      </w:r>
+    </w:p>
+    <w:p>
+      <w:r>
+        <w:t xml:space="preserve">The switch sync daemon </w:t>
+      </w:r>
+      <w:r>
+        <w:t>syncd</w:t>
+      </w:r>
+      <w:r>
+        <w:t xml:space="preserve"> copies data between the ASIC_DB tables and a SAI compliant ASIC SDK.  </w:t>
+      </w:r>
+      <w:r>
+        <w:t xml:space="preserve">There must only be one </w:t>
+      </w:r>
+      <w:r>
+        <w:t>syncd</w:t>
+      </w:r>
+      <w:r>
+        <w:t xml:space="preserve"> process per SAI SDK instance.  </w:t>
+      </w:r>
+    </w:p>
+    <w:p>
+      <w:pPr>
+        <w:pStyle w:val="Heading1"/>
+      </w:pPr>
+      <w:bookmarkStart w:id="15" w:name="_Toc444854950"/>
+      <w:r>
+        <w:t>Database Implementation</w:t>
+      </w:r>
       <w:bookmarkEnd w:id="15"/>
     </w:p>
     <w:p>
       <w:r>
-        <w:t xml:space="preserve">This process contains logic for transforming </w:t>
-      </w:r>
-      <w:r>
-        <w:t xml:space="preserve">and copying </w:t>
-      </w:r>
-      <w:r>
-        <w:t xml:space="preserve">data </w:t>
-      </w:r>
-      <w:r>
-        <w:t xml:space="preserve">between </w:t>
-      </w:r>
-      <w:r>
-        <w:t xml:space="preserve">the APP tables </w:t>
-      </w:r>
-      <w:r>
-        <w:t xml:space="preserve">and the </w:t>
-      </w:r>
-      <w:r>
-        <w:t>ASIC table</w:t>
+        <w:t xml:space="preserve">SwSS </w:t>
+      </w:r>
+      <w:r>
+        <w:t>implement</w:t>
       </w:r>
       <w:r>
         <w:t>s</w:t>
       </w:r>
       <w:r>
+        <w:t xml:space="preserve"> </w:t>
+      </w:r>
+      <w:r>
+        <w:t xml:space="preserve">the </w:t>
+      </w:r>
+      <w:r>
+        <w:t>concept of a table in redis</w:t>
+      </w:r>
+      <w:r>
+        <w:t xml:space="preserve"> by naming keys with prefixes</w:t>
+      </w:r>
+      <w:r>
+        <w:t xml:space="preserve">.   </w:t>
+      </w:r>
+      <w:r>
+        <w:t>A producer / consumer design is implemented to ensure integrity of data.</w:t>
+      </w:r>
+    </w:p>
+    <w:p>
+      <w:r>
+        <w:t>A</w:t>
+      </w:r>
+      <w:r>
+        <w:t>PP</w:t>
+      </w:r>
+      <w:r>
+        <w:t>_</w:t>
+      </w:r>
+      <w:r>
+        <w:t xml:space="preserve"> </w:t>
+      </w:r>
+      <w:r>
+        <w:t>table</w:t>
+      </w:r>
+      <w:r>
+        <w:t>s</w:t>
+      </w:r>
+      <w:r>
+        <w:t xml:space="preserve"> are designed for each use case</w:t>
+      </w:r>
+      <w:r>
+        <w:t xml:space="preserve">.  For example, </w:t>
+      </w:r>
+      <w:r>
+        <w:t xml:space="preserve">ROUTE_TABLE </w:t>
+      </w:r>
+      <w:r>
+        <w:t>and NEIGH</w:t>
+      </w:r>
+      <w:r>
+        <w:t>_TABLE</w:t>
+      </w:r>
+      <w:r>
         <w:t xml:space="preserve">.  </w:t>
       </w:r>
     </w:p>
     <w:p>
       <w:r>
-        <w:t>There must only be one producer for each ASIC table.  Currently there is just one orchestration agent</w:t>
-      </w:r>
-      <w:r>
-        <w:t>, although others could be added over time</w:t>
+        <w:t>ASIC</w:t>
+      </w:r>
+      <w:r>
+        <w:t>_</w:t>
+      </w:r>
+      <w:r>
+        <w:t xml:space="preserve"> </w:t>
+      </w:r>
+      <w:r>
+        <w:t xml:space="preserve">tables </w:t>
+      </w:r>
+      <w:r>
+        <w:t xml:space="preserve">are </w:t>
+      </w:r>
+      <w:r>
+        <w:t xml:space="preserve">created </w:t>
+      </w:r>
+      <w:r>
+        <w:t>from the SAI header files</w:t>
+      </w:r>
+      <w:r>
+        <w:t xml:space="preserve">.  For example </w:t>
+      </w:r>
+      <w:r>
+        <w:t>ASIC</w:t>
+      </w:r>
+      <w:r>
+        <w:t>_sai_unicast_route_entry_t</w:t>
+      </w:r>
+      <w:r>
+        <w:t xml:space="preserve">  and </w:t>
+      </w:r>
+      <w:r>
+        <w:t>ASIC_</w:t>
+      </w:r>
+      <w:r>
+        <w:t>sai_neighbor_entry_t</w:t>
       </w:r>
       <w:r>
         <w:t>.</w:t>
       </w:r>
-      <w:r>
-        <w:t xml:space="preserve">  </w:t>
-      </w:r>
-    </w:p>
-    <w:p>
-      <w:r>
-        <w:t xml:space="preserve">Only a single Orchestration Agent may write to an ASIC_DB table.  </w:t>
-      </w:r>
     </w:p>
     <w:p>
       <w:pPr>
         <w:pStyle w:val="Heading2"/>
       </w:pPr>
-      <w:r>
-        <w:t>syncd</w:t>
-      </w:r>
-    </w:p>
-    <w:p>
-      <w:r>
-        <w:t xml:space="preserve">The switch sync daemon </w:t>
-      </w:r>
-      <w:r>
-        <w:t>syncd</w:t>
-      </w:r>
-      <w:r>
-        <w:t xml:space="preserve"> copies data between the ASIC_DB tables and a SAI compliant ASIC SDK.  </w:t>
-      </w:r>
-      <w:r>
-        <w:t xml:space="preserve">There must only be one </w:t>
-      </w:r>
-      <w:r>
-        <w:t>syncd</w:t>
-      </w:r>
-      <w:r>
-        <w:t xml:space="preserve"> process per SAI SDK instance.  </w:t>
-      </w:r>
+      <w:bookmarkStart w:id="16" w:name="_Toc444854951"/>
+      <w:r>
+        <w:t>Table Operations</w:t>
+      </w:r>
+      <w:bookmarkEnd w:id="16"/>
+    </w:p>
+    <w:p>
+      <w:r>
+        <w:t xml:space="preserve">[TODO: link to </w:t>
+      </w:r>
+      <w:r>
+        <w:t xml:space="preserve">github, .h files, </w:t>
+      </w:r>
+      <w:r>
+        <w:t xml:space="preserve">API’s for </w:t>
+      </w:r>
+      <w:r>
+        <w:t>common</w:t>
+      </w:r>
+      <w:r>
+        <w:t xml:space="preserve"> table operations]</w:t>
+      </w:r>
+    </w:p>
+    <w:p>
+      <w:pPr>
+        <w:ind w:firstLine="720"/>
+      </w:pPr>
+      <w:r>
+        <w:t>Producer</w:t>
+      </w:r>
+    </w:p>
+    <w:p>
+      <w:pPr>
+        <w:ind w:left="720" w:firstLine="720"/>
+      </w:pPr>
+      <w:r>
+        <w:t>SET</w:t>
+      </w:r>
+      <w:r>
+        <w:t xml:space="preserve"> – insert or update a key -&gt; fields and values.</w:t>
+      </w:r>
+    </w:p>
+    <w:p>
+      <w:pPr>
+        <w:ind w:left="720" w:firstLine="720"/>
+      </w:pPr>
+      <w:r>
+        <w:t>DEL</w:t>
+      </w:r>
+      <w:r>
+        <w:t xml:space="preserve"> – deletes a key</w:t>
+      </w:r>
+    </w:p>
+    <w:p>
+      <w:pPr>
+        <w:ind w:firstLine="720"/>
+      </w:pPr>
+      <w:r>
+        <w:t>Consumer</w:t>
+      </w:r>
+    </w:p>
+    <w:p>
+      <w:pPr>
+        <w:ind w:left="720" w:firstLine="720"/>
+      </w:pPr>
+      <w:r>
+        <w:t>POP</w:t>
+      </w:r>
+      <w:r>
+        <w:t xml:space="preserve"> – get a table change notification, the key name and the key-&gt;fields and values and operation [SET, DEL].  </w:t>
+      </w:r>
+    </w:p>
+    <w:p>
+      <w:pPr>
+        <w:ind w:left="720" w:firstLine="720"/>
+      </w:pPr>
+      <w:r>
+        <w:t xml:space="preserve">SELECT </w:t>
+      </w:r>
+      <w:r>
+        <w:t>– check if a table notification exists.</w:t>
+      </w:r>
+    </w:p>
+    <w:p>
+      <w:r>
+        <w:lastRenderedPageBreak/>
+        <w:t xml:space="preserve">[TODO: </w:t>
+      </w:r>
+      <w:r>
+        <w:t xml:space="preserve">Elad to </w:t>
+      </w:r>
+      <w:r>
+        <w:t>add examples]</w:t>
+      </w:r>
+    </w:p>
+    <w:p>
+      <w:pPr>
+        <w:pStyle w:val="Heading2"/>
+      </w:pPr>
+      <w:bookmarkStart w:id="17" w:name="_Toc444854952"/>
+      <w:r>
+        <w:t>Transactions</w:t>
+      </w:r>
+      <w:bookmarkEnd w:id="17"/>
+    </w:p>
+    <w:p>
+      <w:pPr>
+        <w:spacing w:before="240"/>
+      </w:pPr>
+      <w:r>
+        <w:t>Sw</w:t>
+      </w:r>
+      <w:r>
+        <w:t>SS</w:t>
+      </w:r>
+      <w:r>
+        <w:t xml:space="preserve"> implements transactions internally so producers and consumers can to stay in sync with the database using a queue-like method.</w:t>
+      </w:r>
+    </w:p>
+    <w:p>
+      <w:pPr>
+        <w:spacing w:before="240"/>
+      </w:pPr>
+      <w:r>
+        <w:t xml:space="preserve">For each ‘TABLE’, there are </w:t>
+      </w:r>
+      <w:r>
+        <w:t xml:space="preserve">QUEUE </w:t>
+      </w:r>
+      <w:r>
+        <w:t xml:space="preserve">keys used for internal implementation of notifications.  </w:t>
+      </w:r>
+      <w:r>
+        <w:t xml:space="preserve">Here is an example of how it works.  </w:t>
+      </w:r>
+    </w:p>
+    <w:p>
+      <w:pPr>
+        <w:spacing w:before="240"/>
+      </w:pPr>
+      <w:r>
+        <w:t>The intfsyncd process performs a SET to the APP.INTF_</w:t>
+      </w:r>
+      <w:r>
+        <w:t xml:space="preserve">TABLE using the swss producer API.  The </w:t>
+      </w:r>
+      <w:r>
+        <w:t xml:space="preserve">producer API </w:t>
+      </w:r>
+      <w:r>
+        <w:t xml:space="preserve">SETs the key/value in the TABLE and </w:t>
+      </w:r>
+      <w:r>
+        <w:t>SET</w:t>
+      </w:r>
+      <w:r>
+        <w:t>s</w:t>
+      </w:r>
+      <w:r>
+        <w:t xml:space="preserve"> </w:t>
+      </w:r>
+      <w:r>
+        <w:t xml:space="preserve">an equivalent entry for each of </w:t>
+      </w:r>
+      <w:r>
+        <w:t xml:space="preserve">the QUEUE </w:t>
+      </w:r>
+      <w:r>
+        <w:t>keys</w:t>
+      </w:r>
+      <w:r>
+        <w:t xml:space="preserve">.  </w:t>
+      </w:r>
+    </w:p>
+    <w:p>
+      <w:pPr>
+        <w:spacing w:before="240"/>
+      </w:pPr>
+      <w:r>
+        <w:t xml:space="preserve">The orchestration agent (OA) is </w:t>
+      </w:r>
+      <w:r>
+        <w:t xml:space="preserve">a CONSUMER </w:t>
+      </w:r>
+      <w:r>
+        <w:t xml:space="preserve">of </w:t>
+      </w:r>
+      <w:r>
+        <w:t xml:space="preserve">the APP.INTF_TABLE.  OA will </w:t>
+      </w:r>
+      <w:r>
+        <w:t xml:space="preserve">receive a notification from the swss consumer API </w:t>
+      </w:r>
+      <w:r>
+        <w:t xml:space="preserve">that there is a data change on APP.INTF_TABLE.  The consumer API will </w:t>
+      </w:r>
+      <w:r>
+        <w:t>POP the KEY,</w:t>
+      </w:r>
+      <w:r>
+        <w:t xml:space="preserve"> </w:t>
+      </w:r>
+      <w:r>
+        <w:t>VALUE and OP from the</w:t>
+      </w:r>
+      <w:r>
+        <w:t xml:space="preserve"> </w:t>
+      </w:r>
+      <w:r>
+        <w:t xml:space="preserve">QUEUE </w:t>
+      </w:r>
+      <w:r>
+        <w:t>keys</w:t>
+      </w:r>
+      <w:r>
+        <w:t>.</w:t>
+      </w:r>
+      <w:r>
+        <w:t xml:space="preserve">  The data the </w:t>
+      </w:r>
+      <w:r>
+        <w:t xml:space="preserve">intfsyncd </w:t>
+      </w:r>
+      <w:r>
+        <w:t xml:space="preserve">wrote to the </w:t>
+      </w:r>
+      <w:r>
+        <w:t>APP.INTF_TABLE remains untouched.</w:t>
+      </w:r>
+    </w:p>
+    <w:p>
+      <w:pPr>
+        <w:spacing w:before="240"/>
+      </w:pPr>
+      <w:r>
+        <w:t>See the code for more details.</w:t>
+      </w:r>
+    </w:p>
+    <w:p>
+      <w:pPr>
+        <w:spacing w:before="240"/>
+      </w:pPr>
+      <w:r>
+        <w:t>Tablename+”_KEY_QUEUE”</w:t>
+      </w:r>
+    </w:p>
+    <w:p>
+      <w:pPr>
+        <w:spacing w:before="240"/>
+      </w:pPr>
+      <w:r>
+        <w:t>Tablename+”_VALUE_QUEUE”</w:t>
+      </w:r>
+    </w:p>
+    <w:p>
+      <w:pPr>
+        <w:spacing w:before="240"/>
+      </w:pPr>
+      <w:r>
+        <w:t>Tablename+”_OP_QUEUE”</w:t>
+      </w:r>
+    </w:p>
+    <w:p>
+      <w:pPr>
+        <w:ind w:left="720" w:firstLine="720"/>
+      </w:pPr>
     </w:p>
     <w:p>
       <w:pPr>
         <w:pStyle w:val="Heading1"/>
       </w:pPr>
-      <w:bookmarkStart w:id="16" w:name="_Toc444854950"/>
-      <w:r>
-        <w:t>Database Implementation</w:t>
-      </w:r>
-      <w:bookmarkEnd w:id="16"/>
-    </w:p>
-    <w:p>
-      <w:r>
-        <w:t xml:space="preserve">SwSS </w:t>
-      </w:r>
-      <w:r>
-        <w:t>implement</w:t>
+      <w:bookmarkStart w:id="18" w:name="_Toc444854953"/>
+      <w:r>
+        <w:t>Switch Data Service</w:t>
+      </w:r>
+      <w:r>
+        <w:t xml:space="preserve"> Database </w:t>
+      </w:r>
+      <w:r>
+        <w:t>Schema</w:t>
+      </w:r>
+      <w:bookmarkEnd w:id="18"/>
+    </w:p>
+    <w:p>
+      <w:pPr>
+        <w:pStyle w:val="Heading2"/>
+      </w:pPr>
+      <w:bookmarkStart w:id="19" w:name="_Toc444854954"/>
+      <w:r>
+        <w:t>Overview</w:t>
+      </w:r>
+      <w:bookmarkEnd w:id="19"/>
+    </w:p>
+    <w:p>
+      <w:r>
+        <w:t xml:space="preserve">Two databases are </w:t>
+      </w:r>
+      <w:r>
+        <w:t>defined, APP</w:t>
+      </w:r>
+      <w:r>
+        <w:t xml:space="preserve"> and ASIC.  Applications outside of SwSS are expected to store data by adding keys with </w:t>
+      </w:r>
+      <w:r>
+        <w:t>well-defined</w:t>
+      </w:r>
+      <w:r>
+        <w:t xml:space="preserve"> names into the APP database.  The ASIC database stores data used by hardware sync agents.  Keys in the ASIC database are expected named strictly following SAI attributes.</w:t>
+      </w:r>
+    </w:p>
+    <w:p>
+      <w:pPr>
+        <w:spacing w:before="240"/>
+      </w:pPr>
+      <w:r>
+        <w:t>K</w:t>
+      </w:r>
+      <w:r>
+        <w:t xml:space="preserve">eys </w:t>
+      </w:r>
+      <w:r>
+        <w:t xml:space="preserve">must be </w:t>
+      </w:r>
+      <w:r>
+        <w:t xml:space="preserve">prefixed with a string that </w:t>
+      </w:r>
+      <w:r>
+        <w:t>look</w:t>
       </w:r>
       <w:r>
         <w:t>s</w:t>
       </w:r>
       <w:r>
-        <w:t xml:space="preserve"> </w:t>
-      </w:r>
-      <w:r>
-        <w:t xml:space="preserve">the </w:t>
-      </w:r>
-      <w:r>
-        <w:t>concept of a table in redis</w:t>
-      </w:r>
-      <w:r>
-        <w:t xml:space="preserve"> by naming keys with prefixes</w:t>
-      </w:r>
-      <w:r>
-        <w:t xml:space="preserve">.   </w:t>
-      </w:r>
-      <w:r>
-        <w:t>A producer / consumer design is implemented to ensure integrity of data.</w:t>
-      </w:r>
-    </w:p>
-    <w:p>
-      <w:r>
-        <w:t>A</w:t>
-      </w:r>
-      <w:r>
-        <w:t>PP</w:t>
-      </w:r>
-      <w:r>
-        <w:t>_</w:t>
-      </w:r>
-      <w:r>
-        <w:t xml:space="preserve"> </w:t>
-      </w:r>
-      <w:r>
-        <w:t>table</w:t>
-      </w:r>
-      <w:r>
-        <w:t>s</w:t>
-      </w:r>
-      <w:r>
-        <w:t xml:space="preserve"> are designed for each use case</w:t>
-      </w:r>
-      <w:r>
-        <w:t xml:space="preserve">.  For example, </w:t>
-      </w:r>
-      <w:r>
-        <w:t xml:space="preserve">ROUTE_TABLE </w:t>
-      </w:r>
-      <w:r>
-        <w:t>and NEIGH</w:t>
-      </w:r>
-      <w:r>
-        <w:t>_TABLE</w:t>
-      </w:r>
-      <w:r>
-        <w:t xml:space="preserve">.  </w:t>
-      </w:r>
-    </w:p>
-    <w:p>
-      <w:r>
-        <w:t>ASIC</w:t>
-      </w:r>
-      <w:r>
-        <w:t>_</w:t>
-      </w:r>
-      <w:r>
-        <w:t xml:space="preserve"> </w:t>
-      </w:r>
-      <w:r>
-        <w:t xml:space="preserve">tables </w:t>
-      </w:r>
-      <w:r>
-        <w:t xml:space="preserve">are </w:t>
-      </w:r>
-      <w:r>
-        <w:t xml:space="preserve">created </w:t>
-      </w:r>
-      <w:r>
-        <w:t>from the SAI header files</w:t>
-      </w:r>
-      <w:r>
-        <w:t xml:space="preserve">.  For example </w:t>
-      </w:r>
-      <w:r>
-        <w:t>ASIC</w:t>
-      </w:r>
-      <w:r>
-        <w:t>_sai_unicast_route_entry_t</w:t>
-      </w:r>
-      <w:r>
-        <w:t xml:space="preserve">  and </w:t>
-      </w:r>
-      <w:r>
-        <w:t>ASIC_</w:t>
-      </w:r>
-      <w:r>
-        <w:t>sai_neighbor_entry_t</w:t>
-      </w:r>
-      <w:r>
-        <w:t>.</w:t>
+        <w:t xml:space="preserve"> like </w:t>
+      </w:r>
+      <w:r>
+        <w:t xml:space="preserve">a </w:t>
+      </w:r>
+      <w:r>
+        <w:t>table name.  The allowed keys are “[a-z][A-Z][0-9]_” and end with “_TABLE:”</w:t>
+      </w:r>
+    </w:p>
+    <w:p>
+      <w:pPr>
+        <w:spacing w:before="240"/>
+      </w:pPr>
+      <w:r>
+        <w:t xml:space="preserve">In redis,  databases are </w:t>
+      </w:r>
+      <w:r>
+        <w:t>only defined my numbers:</w:t>
+      </w:r>
+    </w:p>
+    <w:p>
+      <w:pPr>
+        <w:spacing w:before="240"/>
+      </w:pPr>
+      <w:r>
+        <w:t>Database 0 = APP_DB</w:t>
+      </w:r>
+    </w:p>
+    <w:p>
+      <w:pPr>
+        <w:spacing w:before="240"/>
+      </w:pPr>
+      <w:r>
+        <w:t>Database 1</w:t>
+      </w:r>
+      <w:r>
+        <w:t xml:space="preserve"> = ASIC_DB</w:t>
+      </w:r>
+    </w:p>
+    <w:p>
+      <w:pPr>
+        <w:spacing w:before="240"/>
+      </w:pPr>
+      <w:r>
+        <w:t>Database 7 = TEST   (used for unit testing)</w:t>
       </w:r>
     </w:p>
     <w:p>
       <w:pPr>
         <w:pStyle w:val="Heading2"/>
       </w:pPr>
-      <w:bookmarkStart w:id="17" w:name="_Toc444854951"/>
-      <w:r>
-        <w:t>Table Operations</w:t>
-      </w:r>
-      <w:bookmarkEnd w:id="17"/>
-    </w:p>
-    <w:p>
-      <w:r>
-        <w:t xml:space="preserve">[TODO: link to </w:t>
-      </w:r>
-      <w:r>
-        <w:t xml:space="preserve">github, .h files, </w:t>
-      </w:r>
-      <w:r>
-        <w:t xml:space="preserve">API’s for </w:t>
-      </w:r>
-      <w:r>
-        <w:t>common</w:t>
-      </w:r>
-      <w:r>
-        <w:t xml:space="preserve"> table operations]</w:t>
-      </w:r>
-    </w:p>
-    <w:p>
-      <w:pPr>
-        <w:ind w:firstLine="720"/>
-      </w:pPr>
-      <w:r>
-        <w:t>Producer</w:t>
-      </w:r>
-    </w:p>
-    <w:p>
-      <w:pPr>
-        <w:ind w:left="720" w:firstLine="720"/>
-      </w:pPr>
-      <w:r>
-        <w:t>SET</w:t>
-      </w:r>
-      <w:r>
-        <w:t xml:space="preserve"> – insert or update a key -&gt; fields and values.</w:t>
-      </w:r>
-    </w:p>
-    <w:p>
-      <w:pPr>
-        <w:ind w:left="720" w:firstLine="720"/>
-      </w:pPr>
-      <w:r>
-        <w:t>DEL</w:t>
-      </w:r>
-      <w:r>
-        <w:t xml:space="preserve"> – deletes a key</w:t>
-      </w:r>
-    </w:p>
-    <w:p>
-      <w:pPr>
-        <w:ind w:firstLine="720"/>
-      </w:pPr>
-      <w:r>
-        <w:t>Consumer</w:t>
-      </w:r>
-    </w:p>
-    <w:p>
-      <w:pPr>
-        <w:ind w:left="720" w:firstLine="720"/>
-      </w:pPr>
-      <w:r>
-        <w:t>POP</w:t>
-      </w:r>
-      <w:r>
-        <w:t xml:space="preserve"> – get a table change notification, the key name and the key-&gt;fields and values and operation [SET, DEL].  </w:t>
-      </w:r>
-    </w:p>
-    <w:p>
-      <w:pPr>
-        <w:ind w:left="720" w:firstLine="720"/>
-      </w:pPr>
-      <w:r>
-        <w:t xml:space="preserve">SELECT </w:t>
-      </w:r>
-      <w:r>
-        <w:t>– check if a table notification exists.</w:t>
-      </w:r>
-    </w:p>
-    <w:p>
-      <w:r>
-        <w:t xml:space="preserve">[TODO: </w:t>
-      </w:r>
-      <w:r>
-        <w:t xml:space="preserve">Elad to </w:t>
-      </w:r>
-      <w:r>
-        <w:t>add examples]</w:t>
-      </w:r>
-    </w:p>
-    <w:p>
-      <w:pPr>
-        <w:pStyle w:val="Heading2"/>
-      </w:pPr>
-      <w:bookmarkStart w:id="18" w:name="_Toc444854952"/>
-      <w:r>
-        <w:lastRenderedPageBreak/>
-        <w:t>Transactions</w:t>
-      </w:r>
-      <w:bookmarkEnd w:id="18"/>
-    </w:p>
-    <w:p>
-      <w:pPr>
-        <w:spacing w:before="240"/>
-      </w:pPr>
-      <w:r>
-        <w:t>Sw</w:t>
-      </w:r>
-      <w:r>
-        <w:t>SS</w:t>
-      </w:r>
-      <w:r>
-        <w:t xml:space="preserve"> implements transactions internally so producers and consumers can to stay in sync with the database using a queue-like method.</w:t>
-      </w:r>
-    </w:p>
-    <w:p>
-      <w:pPr>
-        <w:spacing w:before="240"/>
-      </w:pPr>
-      <w:r>
-        <w:t xml:space="preserve">For each ‘TABLE’, there are </w:t>
-      </w:r>
-      <w:r>
-        <w:t xml:space="preserve">QUEUE </w:t>
-      </w:r>
-      <w:r>
-        <w:t xml:space="preserve">keys used for internal implementation of notifications.  </w:t>
-      </w:r>
-      <w:r>
-        <w:t xml:space="preserve">Here is an example of how it works.  </w:t>
-      </w:r>
-    </w:p>
-    <w:p>
-      <w:pPr>
-        <w:spacing w:before="240"/>
-      </w:pPr>
-      <w:r>
-        <w:t>The intfsyncd process performs a SET to the APP.INTF_</w:t>
-      </w:r>
-      <w:r>
-        <w:t xml:space="preserve">TABLE using the swss producer API.  The </w:t>
-      </w:r>
-      <w:r>
-        <w:t xml:space="preserve">producer API </w:t>
-      </w:r>
-      <w:r>
-        <w:t xml:space="preserve">SETs the key/value in the TABLE and </w:t>
-      </w:r>
-      <w:r>
-        <w:t>SET</w:t>
-      </w:r>
-      <w:r>
-        <w:t>s</w:t>
-      </w:r>
-      <w:r>
-        <w:t xml:space="preserve"> </w:t>
-      </w:r>
-      <w:r>
-        <w:t xml:space="preserve">an equivalent entry for each of </w:t>
-      </w:r>
-      <w:r>
-        <w:t xml:space="preserve">the QUEUE </w:t>
-      </w:r>
-      <w:r>
-        <w:t>keys</w:t>
-      </w:r>
-      <w:r>
-        <w:t xml:space="preserve">.  </w:t>
-      </w:r>
-    </w:p>
-    <w:p>
-      <w:pPr>
-        <w:spacing w:before="240"/>
-      </w:pPr>
-      <w:r>
-        <w:t xml:space="preserve">The orchestration agent (OA) is </w:t>
-      </w:r>
-      <w:r>
-        <w:t xml:space="preserve">a CONSUMER </w:t>
-      </w:r>
-      <w:r>
-        <w:t xml:space="preserve">of </w:t>
-      </w:r>
-      <w:r>
-        <w:t xml:space="preserve">the APP.INTF_TABLE.  OA will </w:t>
-      </w:r>
-      <w:r>
-        <w:t xml:space="preserve">receive a notification from the swss consumer API </w:t>
-      </w:r>
-      <w:r>
-        <w:t xml:space="preserve">that there is a data change on APP.INTF_TABLE.  The consumer API will </w:t>
-      </w:r>
-      <w:r>
-        <w:t>POP the KEY,</w:t>
-      </w:r>
-      <w:r>
-        <w:t xml:space="preserve"> </w:t>
-      </w:r>
-      <w:r>
-        <w:t>VALUE and OP from the</w:t>
-      </w:r>
-      <w:r>
-        <w:t xml:space="preserve"> </w:t>
-      </w:r>
-      <w:r>
-        <w:t xml:space="preserve">QUEUE </w:t>
-      </w:r>
-      <w:r>
-        <w:t>keys</w:t>
-      </w:r>
-      <w:r>
-        <w:t>.</w:t>
-      </w:r>
-      <w:r>
-        <w:t xml:space="preserve">  The data the </w:t>
-      </w:r>
-      <w:r>
-        <w:t xml:space="preserve">intfsyncd </w:t>
-      </w:r>
-      <w:r>
-        <w:t xml:space="preserve">wrote to the </w:t>
-      </w:r>
-      <w:r>
-        <w:t>APP.INTF_TABLE remains untouched.</w:t>
-      </w:r>
-    </w:p>
-    <w:p>
-      <w:pPr>
-        <w:spacing w:before="240"/>
-      </w:pPr>
-      <w:r>
-        <w:t>See the code for more details.</w:t>
-      </w:r>
-    </w:p>
-    <w:p>
-      <w:pPr>
-        <w:spacing w:before="240"/>
-      </w:pPr>
-      <w:r>
-        <w:t>Tablename+”_KEY_QUEUE”</w:t>
-      </w:r>
-    </w:p>
-    <w:p>
-      <w:pPr>
-        <w:spacing w:before="240"/>
-      </w:pPr>
-      <w:r>
-        <w:t>Tablename+”_VALUE_QUEUE”</w:t>
-      </w:r>
-    </w:p>
-    <w:p>
-      <w:pPr>
-        <w:spacing w:before="240"/>
-      </w:pPr>
-      <w:r>
-        <w:t>Tablename+”_OP_QUEUE”</w:t>
-      </w:r>
-    </w:p>
-    <w:p>
-      <w:pPr>
-        <w:ind w:left="720" w:firstLine="720"/>
-      </w:pPr>
-    </w:p>
-    <w:p>
-      <w:pPr>
-        <w:pStyle w:val="Heading1"/>
-      </w:pPr>
-      <w:bookmarkStart w:id="19" w:name="_Toc444854953"/>
-      <w:r>
-        <w:t>Switch Data Service</w:t>
-      </w:r>
-      <w:r>
-        <w:t xml:space="preserve"> Database </w:t>
-      </w:r>
-      <w:r>
-        <w:t>Schema</w:t>
-      </w:r>
-      <w:bookmarkEnd w:id="19"/>
-    </w:p>
-    <w:p>
-      <w:pPr>
-        <w:pStyle w:val="Heading2"/>
-      </w:pPr>
-      <w:bookmarkStart w:id="20" w:name="_Toc444854954"/>
-      <w:r>
-        <w:t>Overview</w:t>
-      </w:r>
-      <w:bookmarkEnd w:id="20"/>
-    </w:p>
-    <w:p>
-      <w:r>
-        <w:t xml:space="preserve">Two databases are </w:t>
-      </w:r>
-      <w:r>
-        <w:t>defined, APP</w:t>
-      </w:r>
-      <w:r>
-        <w:t xml:space="preserve"> and ASIC.  Applications outside of SwSS are expected to store data by adding keys with </w:t>
-      </w:r>
-      <w:r>
-        <w:t>well-defined</w:t>
-      </w:r>
-      <w:r>
-        <w:t xml:space="preserve"> names into the APP database.  The ASIC database stores data used by hardware sync agents.  Keys in the ASIC database are expected named strictly following SAI attributes.</w:t>
-      </w:r>
-    </w:p>
-    <w:p>
-      <w:pPr>
-        <w:spacing w:before="240"/>
-      </w:pPr>
-      <w:r>
-        <w:t>K</w:t>
-      </w:r>
-      <w:r>
-        <w:t xml:space="preserve">eys </w:t>
-      </w:r>
-      <w:r>
-        <w:t xml:space="preserve">must be </w:t>
-      </w:r>
-      <w:r>
-        <w:t xml:space="preserve">prefixed with a string that </w:t>
-      </w:r>
-      <w:r>
-        <w:t>look</w:t>
-      </w:r>
-      <w:r>
-        <w:t>s</w:t>
-      </w:r>
-      <w:r>
-        <w:t xml:space="preserve"> like </w:t>
-      </w:r>
-      <w:r>
-        <w:t xml:space="preserve">a </w:t>
-      </w:r>
-      <w:r>
-        <w:t>table name.  The allowed keys are “[a-z][A-Z][0-9]_” and end with “_TABLE:”</w:t>
-      </w:r>
-    </w:p>
-    <w:p>
-      <w:pPr>
-        <w:spacing w:before="240"/>
-      </w:pPr>
-      <w:r>
-        <w:t xml:space="preserve">In redis,  databases are </w:t>
-      </w:r>
-      <w:r>
-        <w:t>only defined my numbers:</w:t>
-      </w:r>
-    </w:p>
-    <w:p>
-      <w:pPr>
-        <w:spacing w:before="240"/>
-      </w:pPr>
-      <w:r>
-        <w:t>Database 0 = APP_DB</w:t>
-      </w:r>
-    </w:p>
-    <w:p>
-      <w:pPr>
-        <w:spacing w:before="240"/>
-      </w:pPr>
-      <w:r>
-        <w:t>Database 1</w:t>
-      </w:r>
-      <w:r>
-        <w:t xml:space="preserve"> = ASIC_DB</w:t>
-      </w:r>
-    </w:p>
-    <w:p>
-      <w:pPr>
-        <w:spacing w:before="240"/>
-      </w:pPr>
-      <w:r>
-        <w:t>Database 7 = TEST   (used for unit testing)</w:t>
-      </w:r>
-    </w:p>
-    <w:p>
-      <w:pPr>
-        <w:pStyle w:val="Heading2"/>
-      </w:pPr>
-      <w:bookmarkStart w:id="21" w:name="_Toc444854955"/>
+      <w:bookmarkStart w:id="20" w:name="_Toc444854955"/>
       <w:r>
         <w:lastRenderedPageBreak/>
         <w:t>Schema</w:t>
       </w:r>
+      <w:bookmarkEnd w:id="20"/>
+    </w:p>
+    <w:p>
+      <w:r>
+        <w:t xml:space="preserve">The SwSS schema is defined at: </w:t>
+      </w:r>
+      <w:bookmarkStart w:id="21" w:name="_GoBack"/>
       <w:bookmarkEnd w:id="21"/>
-    </w:p>
-    <w:p>
-      <w:r>
-        <w:t xml:space="preserve">The SwSS schema is defined at: </w:t>
-      </w:r>
-      <w:hyperlink r:id="rId12" w:history="1">
-        <w:r>
-          <w:rPr>
-            <w:rStyle w:val="Hyperlink"/>
-          </w:rPr>
-          <w:t>https://github.com/Azure/swss/wiki/SwSS-Schema</w:t>
-        </w:r>
-      </w:hyperlink>
-    </w:p>
-    <w:p>
-      <w:pPr>
-        <w:pStyle w:val="Heading2"/>
-      </w:pPr>
-      <w:bookmarkStart w:id="22" w:name="_Toc444854956"/>
-      <w:r>
-        <w:t xml:space="preserve">Database </w:t>
-      </w:r>
-      <w:r>
-        <w:t>1</w:t>
-      </w:r>
-      <w:r>
-        <w:t xml:space="preserve"> – ASIC_DB</w:t>
-      </w:r>
-      <w:bookmarkEnd w:id="22"/>
-    </w:p>
-    <w:p>
-      <w:pPr>
+      <w:r>
+        <w:fldChar w:fldCharType="begin"/>
+      </w:r>
+      <w:r>
+        <w:instrText xml:space="preserve"> HYPERLINK "</w:instrText>
+      </w:r>
+      <w:r>
+        <w:instrText>https://github.com/Azure/sonic-swss/wiki/SwSS-Schema</w:instrText>
+      </w:r>
+      <w:r>
+        <w:instrText xml:space="preserve">" </w:instrText>
+      </w:r>
+      <w:r>
+        <w:fldChar w:fldCharType="separate"/>
+      </w:r>
+      <w:r>
         <w:rPr>
           <w:rStyle w:val="Hyperlink"/>
         </w:rPr>
+        <w:t>https://github.com/Azure/sonic-swss/wiki/SwSS-Schema</w:t>
+      </w:r>
+      <w:r>
+        <w:fldChar w:fldCharType="end"/>
+      </w:r>
+    </w:p>
+    <w:p>
+      <w:pPr>
+        <w:pStyle w:val="Heading2"/>
+      </w:pPr>
+      <w:bookmarkStart w:id="22" w:name="_Toc444854956"/>
+      <w:r>
+        <w:t xml:space="preserve">Database </w:t>
+      </w:r>
+      <w:r>
+        <w:t>1</w:t>
+      </w:r>
+      <w:r>
+        <w:t xml:space="preserve"> – ASIC_DB</w:t>
+      </w:r>
+      <w:bookmarkEnd w:id="22"/>
+    </w:p>
+    <w:p>
+      <w:pPr>
+        <w:rPr>
+          <w:rStyle w:val="Hyperlink"/>
+        </w:rPr>
       </w:pPr>
       <w:r>
         <w:t>The ASIC database stores data used by hardware sync agents.  Keys in the ASIC database are named strictly following SAI attributes.</w:t>
@@ -3825,7 +3792,7 @@
       <w:r>
         <w:t xml:space="preserve"> See </w:t>
       </w:r>
-      <w:hyperlink r:id="rId13" w:history="1">
+      <w:hyperlink r:id="rId12" w:history="1">
         <w:r>
           <w:rPr>
             <w:rStyle w:val="Hyperlink"/>
@@ -3861,19 +3828,7 @@
         <w:t xml:space="preserve">This section </w:t>
       </w:r>
       <w:r>
-        <w:t xml:space="preserve">provides an example </w:t>
-      </w:r>
-      <w:r>
-        <w:t>of how a BGP route is learned and propagated to the ASIC</w:t>
-      </w:r>
-      <w:r>
-        <w:t xml:space="preserve">.  </w:t>
-      </w:r>
-      <w:r>
-        <w:t>Quagga</w:t>
-      </w:r>
-      <w:r>
-        <w:t xml:space="preserve"> is used as an example, but other routing applications could be used.</w:t>
+        <w:t>provides an example of how a BGP route is learned and propagated to the ASIC.  Quagga is used as an example, but other routing applications could be used.</w:t>
       </w:r>
     </w:p>
     <w:p/>
@@ -3903,7 +3858,7 @@
                     </pic:cNvPicPr>
                   </pic:nvPicPr>
                   <pic:blipFill>
-                    <a:blip r:embed="rId14" cstate="print">
+                    <a:blip r:embed="rId13" cstate="print">
                       <a:extLst>
                         <a:ext uri="{28A0092B-C50C-407E-A947-70E740481C1C}">
                           <a14:useLocalDpi xmlns:a14="http://schemas.microsoft.com/office/drawing/2010/main" val="0"/>
@@ -6176,43 +6131,6 @@
 </file>
 
 <file path=customXml/item1.xml><?xml version="1.0" encoding="utf-8"?>
-<p:properties xmlns:p="http://schemas.microsoft.com/office/2006/metadata/properties" xmlns:xsi="http://www.w3.org/2001/XMLSchema-instance" xmlns:pc="http://schemas.microsoft.com/office/infopath/2007/PartnerControls">
-  <documentManagement>
-    <SharedWithUsers xmlns="3b9af552-2b14-4910-80cd-378aef83003c">
-      <UserInfo>
-        <DisplayName>Dave Maltz</DisplayName>
-        <AccountId>135</AccountId>
-        <AccountType/>
-      </UserInfo>
-      <UserInfo>
-        <DisplayName>Kamala Subramaniam</DisplayName>
-        <AccountId>145</AccountId>
-        <AccountType/>
-      </UserInfo>
-      <UserInfo>
-        <DisplayName>Lihua Yuan</DisplayName>
-        <AccountId>173</AccountId>
-        <AccountType/>
-      </UserInfo>
-    </SharedWithUsers>
-    <TaxKeywordTaxHTField xmlns="230e9df3-be65-4c73-a93b-d1236ebd677e">
-      <Terms xmlns="http://schemas.microsoft.com/office/infopath/2007/PartnerControls"/>
-    </TaxKeywordTaxHTField>
-    <TaxCatchAll xmlns="230e9df3-be65-4c73-a93b-d1236ebd677e"/>
-  </documentManagement>
-</p:properties>
-</file>
-
-<file path=customXml/item2.xml><?xml version="1.0" encoding="utf-8"?>
-<?mso-contentType ?>
-<FormTemplates xmlns="http://schemas.microsoft.com/sharepoint/v3/contenttype/forms">
-  <Display>DocumentLibraryForm</Display>
-  <Edit>DocumentLibraryForm</Edit>
-  <New>DocumentLibraryForm</New>
-</FormTemplates>
-</file>
-
-<file path=customXml/item3.xml><?xml version="1.0" encoding="utf-8"?>
 <ct:contentTypeSchema xmlns:ct="http://schemas.microsoft.com/office/2006/metadata/contentType" xmlns:ma="http://schemas.microsoft.com/office/2006/metadata/properties/metaAttributes" ct:_="" ma:_="" ma:contentTypeName="Document" ma:contentTypeID="0x0101005A1EFFC508C28341A32246896F3FCF2A" ma:contentTypeVersion="15" ma:contentTypeDescription="Create a new document." ma:contentTypeScope="" ma:versionID="eef2de510987f0de03d5cc7fb78198b2">
   <xsd:schema xmlns:xsd="http://www.w3.org/2001/XMLSchema" xmlns:xs="http://www.w3.org/2001/XMLSchema" xmlns:p="http://schemas.microsoft.com/office/2006/metadata/properties" xmlns:ns2="230e9df3-be65-4c73-a93b-d1236ebd677e" xmlns:ns3="3b9af552-2b14-4910-80cd-378aef83003c" xmlns:ns4="43f28748-5687-4d61-8ef2-201b658d07c3" targetNamespace="http://schemas.microsoft.com/office/2006/metadata/properties" ma:root="true" ma:fieldsID="c8fc3a9f9b81010d9d8e2598d64a112a" ns2:_="" ns3:_="" ns4:_="">
     <xsd:import namespace="230e9df3-be65-4c73-a93b-d1236ebd677e"/>
@@ -6408,26 +6326,44 @@
 </ct:contentTypeSchema>
 </file>
 
-<file path=customXml/itemProps1.xml><?xml version="1.0" encoding="utf-8"?>
-<ds:datastoreItem xmlns:ds="http://schemas.openxmlformats.org/officeDocument/2006/customXml" ds:itemID="{14954637-0982-4E2A-9078-1F4D2DC48C3B}">
-  <ds:schemaRefs>
-    <ds:schemaRef ds:uri="http://schemas.microsoft.com/office/2006/metadata/properties"/>
-    <ds:schemaRef ds:uri="http://schemas.microsoft.com/office/infopath/2007/PartnerControls"/>
-    <ds:schemaRef ds:uri="3b9af552-2b14-4910-80cd-378aef83003c"/>
-    <ds:schemaRef ds:uri="230e9df3-be65-4c73-a93b-d1236ebd677e"/>
-  </ds:schemaRefs>
-</ds:datastoreItem>
+<file path=customXml/item2.xml><?xml version="1.0" encoding="utf-8"?>
+<?mso-contentType ?>
+<FormTemplates xmlns="http://schemas.microsoft.com/sharepoint/v3/contenttype/forms">
+  <Display>DocumentLibraryForm</Display>
+  <Edit>DocumentLibraryForm</Edit>
+  <New>DocumentLibraryForm</New>
+</FormTemplates>
 </file>
 
-<file path=customXml/itemProps2.xml><?xml version="1.0" encoding="utf-8"?>
-<ds:datastoreItem xmlns:ds="http://schemas.openxmlformats.org/officeDocument/2006/customXml" ds:itemID="{43EE509B-3E3D-41B6-A670-56C3A34225CC}">
-  <ds:schemaRefs>
-    <ds:schemaRef ds:uri="http://schemas.microsoft.com/sharepoint/v3/contenttype/forms"/>
-  </ds:schemaRefs>
-</ds:datastoreItem>
+<file path=customXml/item3.xml><?xml version="1.0" encoding="utf-8"?>
+<p:properties xmlns:p="http://schemas.microsoft.com/office/2006/metadata/properties" xmlns:xsi="http://www.w3.org/2001/XMLSchema-instance" xmlns:pc="http://schemas.microsoft.com/office/infopath/2007/PartnerControls">
+  <documentManagement>
+    <SharedWithUsers xmlns="3b9af552-2b14-4910-80cd-378aef83003c">
+      <UserInfo>
+        <DisplayName>Dave Maltz</DisplayName>
+        <AccountId>135</AccountId>
+        <AccountType/>
+      </UserInfo>
+      <UserInfo>
+        <DisplayName>Kamala Subramaniam</DisplayName>
+        <AccountId>145</AccountId>
+        <AccountType/>
+      </UserInfo>
+      <UserInfo>
+        <DisplayName>Lihua Yuan</DisplayName>
+        <AccountId>173</AccountId>
+        <AccountType/>
+      </UserInfo>
+    </SharedWithUsers>
+    <TaxKeywordTaxHTField xmlns="230e9df3-be65-4c73-a93b-d1236ebd677e">
+      <Terms xmlns="http://schemas.microsoft.com/office/infopath/2007/PartnerControls"/>
+    </TaxKeywordTaxHTField>
+    <TaxCatchAll xmlns="230e9df3-be65-4c73-a93b-d1236ebd677e"/>
+  </documentManagement>
+</p:properties>
 </file>
 
-<file path=customXml/itemProps3.xml><?xml version="1.0" encoding="utf-8"?>
+<file path=customXml/itemProps1.xml><?xml version="1.0" encoding="utf-8"?>
 <ds:datastoreItem xmlns:ds="http://schemas.openxmlformats.org/officeDocument/2006/customXml" ds:itemID="{09EF54E9-2815-4999-96D4-A85D4E7117AB}">
   <ds:schemaRefs>
     <ds:schemaRef ds:uri="http://schemas.microsoft.com/office/2006/metadata/contentType"/>
@@ -6445,4 +6381,23 @@
     <ds:schemaRef ds:uri="http://schemas.microsoft.com/internal/obd"/>
   </ds:schemaRefs>
 </ds:datastoreItem>
+</file>
+
+<file path=customXml/itemProps2.xml><?xml version="1.0" encoding="utf-8"?>
+<ds:datastoreItem xmlns:ds="http://schemas.openxmlformats.org/officeDocument/2006/customXml" ds:itemID="{43EE509B-3E3D-41B6-A670-56C3A34225CC}">
+  <ds:schemaRefs>
+    <ds:schemaRef ds:uri="http://schemas.microsoft.com/sharepoint/v3/contenttype/forms"/>
+  </ds:schemaRefs>
+</ds:datastoreItem>
+</file>
+
+<file path=customXml/itemProps3.xml><?xml version="1.0" encoding="utf-8"?>
+<ds:datastoreItem xmlns:ds="http://schemas.openxmlformats.org/officeDocument/2006/customXml" ds:itemID="{14954637-0982-4E2A-9078-1F4D2DC48C3B}">
+  <ds:schemaRefs>
+    <ds:schemaRef ds:uri="http://schemas.microsoft.com/office/2006/metadata/properties"/>
+    <ds:schemaRef ds:uri="http://schemas.microsoft.com/office/infopath/2007/PartnerControls"/>
+    <ds:schemaRef ds:uri="3b9af552-2b14-4910-80cd-378aef83003c"/>
+    <ds:schemaRef ds:uri="230e9df3-be65-4c73-a93b-d1236ebd677e"/>
+  </ds:schemaRefs>
+</ds:datastoreItem>
 </file>
--- a/architecture.docx
+++ b/architecture.docx
@@ -2541,14 +2541,27 @@
       <w:r>
         <w:t xml:space="preserve">Figure </w:t>
       </w:r>
-      <w:fldSimple w:instr=" SEQ Figure \* ARABIC ">
-        <w:r>
-          <w:rPr>
-            <w:noProof/>
-          </w:rPr>
-          <w:t>1</w:t>
-        </w:r>
-      </w:fldSimple>
+      <w:r>
+        <w:fldChar w:fldCharType="begin"/>
+      </w:r>
+      <w:r>
+        <w:instrText xml:space="preserve"> SEQ Figure \* ARABIC </w:instrText>
+      </w:r>
+      <w:r>
+        <w:fldChar w:fldCharType="separate"/>
+      </w:r>
+      <w:r>
+        <w:rPr>
+          <w:noProof/>
+        </w:rPr>
+        <w:t>1</w:t>
+      </w:r>
+      <w:r>
+        <w:rPr>
+          <w:noProof/>
+        </w:rPr>
+        <w:fldChar w:fldCharType="end"/>
+      </w:r>
       <w:r>
         <w:t xml:space="preserve"> </w:t>
       </w:r>
@@ -3737,32 +3750,11 @@
       <w:r>
         <w:t xml:space="preserve">The SwSS schema is defined at: </w:t>
       </w:r>
+      <w:r>
+        <w:t>https://github.com/Azure/sonic-swss/blob/master/doc/swss-schema.md</w:t>
+      </w:r>
       <w:bookmarkStart w:id="21" w:name="_GoBack"/>
       <w:bookmarkEnd w:id="21"/>
-      <w:r>
-        <w:fldChar w:fldCharType="begin"/>
-      </w:r>
-      <w:r>
-        <w:instrText xml:space="preserve"> HYPERLINK "</w:instrText>
-      </w:r>
-      <w:r>
-        <w:instrText>https://github.com/Azure/sonic-swss/wiki/SwSS-Schema</w:instrText>
-      </w:r>
-      <w:r>
-        <w:instrText xml:space="preserve">" </w:instrText>
-      </w:r>
-      <w:r>
-        <w:fldChar w:fldCharType="separate"/>
-      </w:r>
-      <w:r>
-        <w:rPr>
-          <w:rStyle w:val="Hyperlink"/>
-        </w:rPr>
-        <w:t>https://github.com/Azure/sonic-swss/wiki/SwSS-Schema</w:t>
-      </w:r>
-      <w:r>
-        <w:fldChar w:fldCharType="end"/>
-      </w:r>
     </w:p>
     <w:p>
       <w:pPr>
@@ -6131,6 +6123,43 @@
 </file>
 
 <file path=customXml/item1.xml><?xml version="1.0" encoding="utf-8"?>
+<p:properties xmlns:p="http://schemas.microsoft.com/office/2006/metadata/properties" xmlns:xsi="http://www.w3.org/2001/XMLSchema-instance" xmlns:pc="http://schemas.microsoft.com/office/infopath/2007/PartnerControls">
+  <documentManagement>
+    <SharedWithUsers xmlns="3b9af552-2b14-4910-80cd-378aef83003c">
+      <UserInfo>
+        <DisplayName>Dave Maltz</DisplayName>
+        <AccountId>135</AccountId>
+        <AccountType/>
+      </UserInfo>
+      <UserInfo>
+        <DisplayName>Kamala Subramaniam</DisplayName>
+        <AccountId>145</AccountId>
+        <AccountType/>
+      </UserInfo>
+      <UserInfo>
+        <DisplayName>Lihua Yuan</DisplayName>
+        <AccountId>173</AccountId>
+        <AccountType/>
+      </UserInfo>
+    </SharedWithUsers>
+    <TaxKeywordTaxHTField xmlns="230e9df3-be65-4c73-a93b-d1236ebd677e">
+      <Terms xmlns="http://schemas.microsoft.com/office/infopath/2007/PartnerControls"/>
+    </TaxKeywordTaxHTField>
+    <TaxCatchAll xmlns="230e9df3-be65-4c73-a93b-d1236ebd677e"/>
+  </documentManagement>
+</p:properties>
+</file>
+
+<file path=customXml/item2.xml><?xml version="1.0" encoding="utf-8"?>
+<?mso-contentType ?>
+<FormTemplates xmlns="http://schemas.microsoft.com/sharepoint/v3/contenttype/forms">
+  <Display>DocumentLibraryForm</Display>
+  <Edit>DocumentLibraryForm</Edit>
+  <New>DocumentLibraryForm</New>
+</FormTemplates>
+</file>
+
+<file path=customXml/item3.xml><?xml version="1.0" encoding="utf-8"?>
 <ct:contentTypeSchema xmlns:ct="http://schemas.microsoft.com/office/2006/metadata/contentType" xmlns:ma="http://schemas.microsoft.com/office/2006/metadata/properties/metaAttributes" ct:_="" ma:_="" ma:contentTypeName="Document" ma:contentTypeID="0x0101005A1EFFC508C28341A32246896F3FCF2A" ma:contentTypeVersion="15" ma:contentTypeDescription="Create a new document." ma:contentTypeScope="" ma:versionID="eef2de510987f0de03d5cc7fb78198b2">
   <xsd:schema xmlns:xsd="http://www.w3.org/2001/XMLSchema" xmlns:xs="http://www.w3.org/2001/XMLSchema" xmlns:p="http://schemas.microsoft.com/office/2006/metadata/properties" xmlns:ns2="230e9df3-be65-4c73-a93b-d1236ebd677e" xmlns:ns3="3b9af552-2b14-4910-80cd-378aef83003c" xmlns:ns4="43f28748-5687-4d61-8ef2-201b658d07c3" targetNamespace="http://schemas.microsoft.com/office/2006/metadata/properties" ma:root="true" ma:fieldsID="c8fc3a9f9b81010d9d8e2598d64a112a" ns2:_="" ns3:_="" ns4:_="">
     <xsd:import namespace="230e9df3-be65-4c73-a93b-d1236ebd677e"/>
@@ -6326,44 +6355,26 @@
 </ct:contentTypeSchema>
 </file>
 
-<file path=customXml/item2.xml><?xml version="1.0" encoding="utf-8"?>
-<?mso-contentType ?>
-<FormTemplates xmlns="http://schemas.microsoft.com/sharepoint/v3/contenttype/forms">
-  <Display>DocumentLibraryForm</Display>
-  <Edit>DocumentLibraryForm</Edit>
-  <New>DocumentLibraryForm</New>
-</FormTemplates>
+<file path=customXml/itemProps1.xml><?xml version="1.0" encoding="utf-8"?>
+<ds:datastoreItem xmlns:ds="http://schemas.openxmlformats.org/officeDocument/2006/customXml" ds:itemID="{14954637-0982-4E2A-9078-1F4D2DC48C3B}">
+  <ds:schemaRefs>
+    <ds:schemaRef ds:uri="http://schemas.microsoft.com/office/2006/metadata/properties"/>
+    <ds:schemaRef ds:uri="http://schemas.microsoft.com/office/infopath/2007/PartnerControls"/>
+    <ds:schemaRef ds:uri="3b9af552-2b14-4910-80cd-378aef83003c"/>
+    <ds:schemaRef ds:uri="230e9df3-be65-4c73-a93b-d1236ebd677e"/>
+  </ds:schemaRefs>
+</ds:datastoreItem>
 </file>
 
-<file path=customXml/item3.xml><?xml version="1.0" encoding="utf-8"?>
-<p:properties xmlns:p="http://schemas.microsoft.com/office/2006/metadata/properties" xmlns:xsi="http://www.w3.org/2001/XMLSchema-instance" xmlns:pc="http://schemas.microsoft.com/office/infopath/2007/PartnerControls">
-  <documentManagement>
-    <SharedWithUsers xmlns="3b9af552-2b14-4910-80cd-378aef83003c">
-      <UserInfo>
-        <DisplayName>Dave Maltz</DisplayName>
-        <AccountId>135</AccountId>
-        <AccountType/>
-      </UserInfo>
-      <UserInfo>
-        <DisplayName>Kamala Subramaniam</DisplayName>
-        <AccountId>145</AccountId>
-        <AccountType/>
-      </UserInfo>
-      <UserInfo>
-        <DisplayName>Lihua Yuan</DisplayName>
-        <AccountId>173</AccountId>
-        <AccountType/>
-      </UserInfo>
-    </SharedWithUsers>
-    <TaxKeywordTaxHTField xmlns="230e9df3-be65-4c73-a93b-d1236ebd677e">
-      <Terms xmlns="http://schemas.microsoft.com/office/infopath/2007/PartnerControls"/>
-    </TaxKeywordTaxHTField>
-    <TaxCatchAll xmlns="230e9df3-be65-4c73-a93b-d1236ebd677e"/>
-  </documentManagement>
-</p:properties>
+<file path=customXml/itemProps2.xml><?xml version="1.0" encoding="utf-8"?>
+<ds:datastoreItem xmlns:ds="http://schemas.openxmlformats.org/officeDocument/2006/customXml" ds:itemID="{43EE509B-3E3D-41B6-A670-56C3A34225CC}">
+  <ds:schemaRefs>
+    <ds:schemaRef ds:uri="http://schemas.microsoft.com/sharepoint/v3/contenttype/forms"/>
+  </ds:schemaRefs>
+</ds:datastoreItem>
 </file>
 
-<file path=customXml/itemProps1.xml><?xml version="1.0" encoding="utf-8"?>
+<file path=customXml/itemProps3.xml><?xml version="1.0" encoding="utf-8"?>
 <ds:datastoreItem xmlns:ds="http://schemas.openxmlformats.org/officeDocument/2006/customXml" ds:itemID="{09EF54E9-2815-4999-96D4-A85D4E7117AB}">
   <ds:schemaRefs>
     <ds:schemaRef ds:uri="http://schemas.microsoft.com/office/2006/metadata/contentType"/>
@@ -6381,23 +6392,4 @@
     <ds:schemaRef ds:uri="http://schemas.microsoft.com/internal/obd"/>
   </ds:schemaRefs>
 </ds:datastoreItem>
-</file>
-
-<file path=customXml/itemProps2.xml><?xml version="1.0" encoding="utf-8"?>
-<ds:datastoreItem xmlns:ds="http://schemas.openxmlformats.org/officeDocument/2006/customXml" ds:itemID="{43EE509B-3E3D-41B6-A670-56C3A34225CC}">
-  <ds:schemaRefs>
-    <ds:schemaRef ds:uri="http://schemas.microsoft.com/sharepoint/v3/contenttype/forms"/>
-  </ds:schemaRefs>
-</ds:datastoreItem>
-</file>
-
-<file path=customXml/itemProps3.xml><?xml version="1.0" encoding="utf-8"?>
-<ds:datastoreItem xmlns:ds="http://schemas.openxmlformats.org/officeDocument/2006/customXml" ds:itemID="{14954637-0982-4E2A-9078-1F4D2DC48C3B}">
-  <ds:schemaRefs>
-    <ds:schemaRef ds:uri="http://schemas.microsoft.com/office/2006/metadata/properties"/>
-    <ds:schemaRef ds:uri="http://schemas.microsoft.com/office/infopath/2007/PartnerControls"/>
-    <ds:schemaRef ds:uri="3b9af552-2b14-4910-80cd-378aef83003c"/>
-    <ds:schemaRef ds:uri="230e9df3-be65-4c73-a93b-d1236ebd677e"/>
-  </ds:schemaRefs>
-</ds:datastoreItem>
 </file>